--- a/Documentation/Пояснительная записка.docx
+++ b/Documentation/Пояснительная записка.docx
@@ -524,12 +524,10 @@
         <w:p>
           <w:pPr>
             <w:pStyle w:val="11"/>
-            <w:tabs>
-              <w:tab w:val="right" w:leader="dot" w:pos="9345"/>
-            </w:tabs>
             <w:rPr>
               <w:rFonts w:asciiTheme="minorHAnsi" w:eastAsiaTheme="minorEastAsia" w:hAnsiTheme="minorHAnsi" w:cstheme="minorBidi"/>
-              <w:noProof/>
+              <w:b w:val="0"/>
+              <w:bCs w:val="0"/>
               <w:sz w:val="22"/>
               <w:szCs w:val="22"/>
               <w:lang w:eastAsia="ru-RU"/>
@@ -537,77 +535,66 @@
           </w:pPr>
           <w:r>
             <w:rPr>
-              <w:bCs/>
               <w:color w:val="000000" w:themeColor="text1"/>
             </w:rPr>
             <w:fldChar w:fldCharType="begin"/>
           </w:r>
           <w:r>
             <w:rPr>
-              <w:bCs/>
               <w:color w:val="000000" w:themeColor="text1"/>
             </w:rPr>
             <w:instrText xml:space="preserve"> TOC \o "1-3" \h \z \u </w:instrText>
           </w:r>
           <w:r>
             <w:rPr>
-              <w:bCs/>
               <w:color w:val="000000" w:themeColor="text1"/>
             </w:rPr>
             <w:fldChar w:fldCharType="separate"/>
           </w:r>
-          <w:hyperlink w:anchor="_Toc72349151" w:history="1">
+          <w:hyperlink w:anchor="_Toc93878077" w:history="1">
             <w:r>
               <w:rPr>
                 <w:rStyle w:val="a5"/>
-                <w:noProof/>
               </w:rPr>
               <w:t>1 Назначение приложения</w:t>
             </w:r>
             <w:r>
               <w:rPr>
-                <w:noProof/>
                 <w:webHidden/>
               </w:rPr>
               <w:tab/>
             </w:r>
             <w:r>
               <w:rPr>
-                <w:noProof/>
                 <w:webHidden/>
               </w:rPr>
               <w:fldChar w:fldCharType="begin"/>
             </w:r>
             <w:r>
               <w:rPr>
-                <w:noProof/>
                 <w:webHidden/>
               </w:rPr>
-              <w:instrText xml:space="preserve"> PAGEREF _Toc72349151 \h </w:instrText>
-            </w:r>
-            <w:r>
-              <w:rPr>
-                <w:noProof/>
+              <w:instrText xml:space="preserve"> PAGEREF _Toc93878077 \h </w:instrText>
+            </w:r>
+            <w:r>
+              <w:rPr>
                 <w:webHidden/>
               </w:rPr>
             </w:r>
             <w:r>
               <w:rPr>
-                <w:noProof/>
                 <w:webHidden/>
               </w:rPr>
               <w:fldChar w:fldCharType="separate"/>
             </w:r>
             <w:r>
               <w:rPr>
-                <w:noProof/>
                 <w:webHidden/>
               </w:rPr>
               <w:t>3</w:t>
             </w:r>
             <w:r>
               <w:rPr>
-                <w:noProof/>
                 <w:webHidden/>
               </w:rPr>
               <w:fldChar w:fldCharType="end"/>
@@ -617,69 +604,60 @@
         <w:p>
           <w:pPr>
             <w:pStyle w:val="11"/>
-            <w:tabs>
-              <w:tab w:val="right" w:leader="dot" w:pos="9345"/>
-            </w:tabs>
+            <w:jc w:val="both"/>
             <w:rPr>
               <w:rFonts w:asciiTheme="minorHAnsi" w:eastAsiaTheme="minorEastAsia" w:hAnsiTheme="minorHAnsi" w:cstheme="minorBidi"/>
-              <w:noProof/>
+              <w:b w:val="0"/>
+              <w:bCs w:val="0"/>
               <w:sz w:val="22"/>
               <w:szCs w:val="22"/>
               <w:lang w:eastAsia="ru-RU"/>
             </w:rPr>
           </w:pPr>
-          <w:hyperlink w:anchor="_Toc72349152" w:history="1">
+          <w:hyperlink w:anchor="_Toc93878078" w:history="1">
             <w:r>
               <w:rPr>
                 <w:rStyle w:val="a5"/>
-                <w:noProof/>
               </w:rPr>
               <w:t>2 Группы пользователей и их функциональные возможности в приложении</w:t>
             </w:r>
             <w:r>
               <w:rPr>
-                <w:noProof/>
                 <w:webHidden/>
               </w:rPr>
               <w:tab/>
             </w:r>
             <w:r>
               <w:rPr>
-                <w:noProof/>
                 <w:webHidden/>
               </w:rPr>
               <w:fldChar w:fldCharType="begin"/>
             </w:r>
             <w:r>
               <w:rPr>
-                <w:noProof/>
                 <w:webHidden/>
               </w:rPr>
-              <w:instrText xml:space="preserve"> PAGEREF _Toc72349152 \h </w:instrText>
-            </w:r>
-            <w:r>
-              <w:rPr>
-                <w:noProof/>
+              <w:instrText xml:space="preserve"> PAGEREF _Toc93878078 \h </w:instrText>
+            </w:r>
+            <w:r>
+              <w:rPr>
                 <w:webHidden/>
               </w:rPr>
             </w:r>
             <w:r>
               <w:rPr>
-                <w:noProof/>
                 <w:webHidden/>
               </w:rPr>
               <w:fldChar w:fldCharType="separate"/>
             </w:r>
             <w:r>
               <w:rPr>
-                <w:noProof/>
                 <w:webHidden/>
               </w:rPr>
               <w:t>4</w:t>
             </w:r>
             <w:r>
               <w:rPr>
-                <w:noProof/>
                 <w:webHidden/>
               </w:rPr>
               <w:fldChar w:fldCharType="end"/>
@@ -689,70 +667,60 @@
         <w:p>
           <w:pPr>
             <w:pStyle w:val="11"/>
-            <w:tabs>
-              <w:tab w:val="right" w:leader="dot" w:pos="9345"/>
-            </w:tabs>
             <w:rPr>
               <w:rFonts w:asciiTheme="minorHAnsi" w:eastAsiaTheme="minorEastAsia" w:hAnsiTheme="minorHAnsi" w:cstheme="minorBidi"/>
-              <w:noProof/>
+              <w:b w:val="0"/>
+              <w:bCs w:val="0"/>
               <w:sz w:val="22"/>
               <w:szCs w:val="22"/>
               <w:lang w:eastAsia="ru-RU"/>
             </w:rPr>
           </w:pPr>
-          <w:hyperlink w:anchor="_Toc72349153" w:history="1">
+          <w:hyperlink w:anchor="_Toc93878079" w:history="1">
             <w:r>
               <w:rPr>
                 <w:rStyle w:val="a5"/>
                 <w:rFonts w:eastAsia="Times New Roman"/>
-                <w:noProof/>
               </w:rPr>
               <w:t>3 Стек технологий разработки</w:t>
             </w:r>
             <w:r>
               <w:rPr>
-                <w:noProof/>
                 <w:webHidden/>
               </w:rPr>
               <w:tab/>
             </w:r>
             <w:r>
               <w:rPr>
-                <w:noProof/>
                 <w:webHidden/>
               </w:rPr>
               <w:fldChar w:fldCharType="begin"/>
             </w:r>
             <w:r>
               <w:rPr>
-                <w:noProof/>
                 <w:webHidden/>
               </w:rPr>
-              <w:instrText xml:space="preserve"> PAGEREF _Toc72349153 \h </w:instrText>
-            </w:r>
-            <w:r>
-              <w:rPr>
-                <w:noProof/>
+              <w:instrText xml:space="preserve"> PAGEREF _Toc93878079 \h </w:instrText>
+            </w:r>
+            <w:r>
+              <w:rPr>
                 <w:webHidden/>
               </w:rPr>
             </w:r>
             <w:r>
               <w:rPr>
-                <w:noProof/>
                 <w:webHidden/>
               </w:rPr>
               <w:fldChar w:fldCharType="separate"/>
             </w:r>
             <w:r>
               <w:rPr>
-                <w:noProof/>
                 <w:webHidden/>
               </w:rPr>
               <w:t>5</w:t>
             </w:r>
             <w:r>
               <w:rPr>
-                <w:noProof/>
                 <w:webHidden/>
               </w:rPr>
               <w:fldChar w:fldCharType="end"/>
@@ -762,69 +730,59 @@
         <w:p>
           <w:pPr>
             <w:pStyle w:val="11"/>
-            <w:tabs>
-              <w:tab w:val="right" w:leader="dot" w:pos="9345"/>
-            </w:tabs>
             <w:rPr>
               <w:rFonts w:asciiTheme="minorHAnsi" w:eastAsiaTheme="minorEastAsia" w:hAnsiTheme="minorHAnsi" w:cstheme="minorBidi"/>
-              <w:noProof/>
+              <w:b w:val="0"/>
+              <w:bCs w:val="0"/>
               <w:sz w:val="22"/>
               <w:szCs w:val="22"/>
               <w:lang w:eastAsia="ru-RU"/>
             </w:rPr>
           </w:pPr>
-          <w:hyperlink w:anchor="_Toc72349154" w:history="1">
+          <w:hyperlink w:anchor="_Toc93878080" w:history="1">
             <w:r>
               <w:rPr>
                 <w:rStyle w:val="a5"/>
-                <w:noProof/>
               </w:rPr>
               <w:t>4 Пользовательский интерфейс</w:t>
             </w:r>
             <w:r>
               <w:rPr>
-                <w:noProof/>
                 <w:webHidden/>
               </w:rPr>
               <w:tab/>
             </w:r>
             <w:r>
               <w:rPr>
-                <w:noProof/>
                 <w:webHidden/>
               </w:rPr>
               <w:fldChar w:fldCharType="begin"/>
             </w:r>
             <w:r>
               <w:rPr>
-                <w:noProof/>
                 <w:webHidden/>
               </w:rPr>
-              <w:instrText xml:space="preserve"> PAGEREF _Toc72349154 \h </w:instrText>
-            </w:r>
-            <w:r>
-              <w:rPr>
-                <w:noProof/>
+              <w:instrText xml:space="preserve"> PAGEREF _Toc93878080 \h </w:instrText>
+            </w:r>
+            <w:r>
+              <w:rPr>
                 <w:webHidden/>
               </w:rPr>
             </w:r>
             <w:r>
               <w:rPr>
-                <w:noProof/>
                 <w:webHidden/>
               </w:rPr>
               <w:fldChar w:fldCharType="separate"/>
             </w:r>
             <w:r>
               <w:rPr>
-                <w:noProof/>
                 <w:webHidden/>
               </w:rPr>
               <w:t>6</w:t>
             </w:r>
             <w:r>
               <w:rPr>
-                <w:noProof/>
                 <w:webHidden/>
               </w:rPr>
               <w:fldChar w:fldCharType="end"/>
@@ -834,69 +792,59 @@
         <w:p>
           <w:pPr>
             <w:pStyle w:val="11"/>
-            <w:tabs>
-              <w:tab w:val="right" w:leader="dot" w:pos="9345"/>
-            </w:tabs>
             <w:rPr>
               <w:rFonts w:asciiTheme="minorHAnsi" w:eastAsiaTheme="minorEastAsia" w:hAnsiTheme="minorHAnsi" w:cstheme="minorBidi"/>
-              <w:noProof/>
+              <w:b w:val="0"/>
+              <w:bCs w:val="0"/>
               <w:sz w:val="22"/>
               <w:szCs w:val="22"/>
               <w:lang w:eastAsia="ru-RU"/>
             </w:rPr>
           </w:pPr>
-          <w:hyperlink w:anchor="_Toc72349155" w:history="1">
+          <w:hyperlink w:anchor="_Toc93878081" w:history="1">
             <w:r>
               <w:rPr>
                 <w:rStyle w:val="a5"/>
-                <w:noProof/>
               </w:rPr>
               <w:t>5 Диаграмма пакетов</w:t>
             </w:r>
             <w:r>
               <w:rPr>
-                <w:noProof/>
                 <w:webHidden/>
               </w:rPr>
               <w:tab/>
             </w:r>
             <w:r>
               <w:rPr>
-                <w:noProof/>
                 <w:webHidden/>
               </w:rPr>
               <w:fldChar w:fldCharType="begin"/>
             </w:r>
             <w:r>
               <w:rPr>
-                <w:noProof/>
                 <w:webHidden/>
               </w:rPr>
-              <w:instrText xml:space="preserve"> PAGEREF _Toc72349155 \h </w:instrText>
-            </w:r>
-            <w:r>
-              <w:rPr>
-                <w:noProof/>
+              <w:instrText xml:space="preserve"> PAGEREF _Toc93878081 \h </w:instrText>
+            </w:r>
+            <w:r>
+              <w:rPr>
                 <w:webHidden/>
               </w:rPr>
             </w:r>
             <w:r>
               <w:rPr>
-                <w:noProof/>
                 <w:webHidden/>
               </w:rPr>
               <w:fldChar w:fldCharType="separate"/>
             </w:r>
             <w:r>
               <w:rPr>
-                <w:noProof/>
                 <w:webHidden/>
               </w:rPr>
               <w:t>9</w:t>
             </w:r>
             <w:r>
               <w:rPr>
-                <w:noProof/>
                 <w:webHidden/>
               </w:rPr>
               <w:fldChar w:fldCharType="end"/>
@@ -906,69 +854,59 @@
         <w:p>
           <w:pPr>
             <w:pStyle w:val="11"/>
-            <w:tabs>
-              <w:tab w:val="right" w:leader="dot" w:pos="9345"/>
-            </w:tabs>
             <w:rPr>
               <w:rFonts w:asciiTheme="minorHAnsi" w:eastAsiaTheme="minorEastAsia" w:hAnsiTheme="minorHAnsi" w:cstheme="minorBidi"/>
-              <w:noProof/>
+              <w:b w:val="0"/>
+              <w:bCs w:val="0"/>
               <w:sz w:val="22"/>
               <w:szCs w:val="22"/>
               <w:lang w:eastAsia="ru-RU"/>
             </w:rPr>
           </w:pPr>
-          <w:hyperlink w:anchor="_Toc72349156" w:history="1">
+          <w:hyperlink w:anchor="_Toc93878082" w:history="1">
             <w:r>
               <w:rPr>
                 <w:rStyle w:val="a5"/>
-                <w:noProof/>
               </w:rPr>
               <w:t>6 Диаграмма классов</w:t>
             </w:r>
             <w:r>
               <w:rPr>
-                <w:noProof/>
                 <w:webHidden/>
               </w:rPr>
               <w:tab/>
             </w:r>
             <w:r>
               <w:rPr>
-                <w:noProof/>
                 <w:webHidden/>
               </w:rPr>
               <w:fldChar w:fldCharType="begin"/>
             </w:r>
             <w:r>
               <w:rPr>
-                <w:noProof/>
                 <w:webHidden/>
               </w:rPr>
-              <w:instrText xml:space="preserve"> PAGEREF _Toc72349156 \h </w:instrText>
-            </w:r>
-            <w:r>
-              <w:rPr>
-                <w:noProof/>
+              <w:instrText xml:space="preserve"> PAGEREF _Toc93878082 \h </w:instrText>
+            </w:r>
+            <w:r>
+              <w:rPr>
                 <w:webHidden/>
               </w:rPr>
             </w:r>
             <w:r>
               <w:rPr>
-                <w:noProof/>
                 <w:webHidden/>
               </w:rPr>
               <w:fldChar w:fldCharType="separate"/>
             </w:r>
             <w:r>
               <w:rPr>
-                <w:noProof/>
                 <w:webHidden/>
               </w:rPr>
               <w:t>10</w:t>
             </w:r>
             <w:r>
               <w:rPr>
-                <w:noProof/>
                 <w:webHidden/>
               </w:rPr>
               <w:fldChar w:fldCharType="end"/>
@@ -978,69 +916,59 @@
         <w:p>
           <w:pPr>
             <w:pStyle w:val="11"/>
-            <w:tabs>
-              <w:tab w:val="right" w:leader="dot" w:pos="9345"/>
-            </w:tabs>
             <w:rPr>
               <w:rFonts w:asciiTheme="minorHAnsi" w:eastAsiaTheme="minorEastAsia" w:hAnsiTheme="minorHAnsi" w:cstheme="minorBidi"/>
-              <w:noProof/>
+              <w:b w:val="0"/>
+              <w:bCs w:val="0"/>
               <w:sz w:val="22"/>
               <w:szCs w:val="22"/>
               <w:lang w:eastAsia="ru-RU"/>
             </w:rPr>
           </w:pPr>
-          <w:hyperlink w:anchor="_Toc72349157" w:history="1">
+          <w:hyperlink w:anchor="_Toc93878083" w:history="1">
             <w:r>
               <w:rPr>
                 <w:rStyle w:val="a5"/>
-                <w:noProof/>
               </w:rPr>
               <w:t>7 Описание тестирования приложения</w:t>
             </w:r>
             <w:r>
               <w:rPr>
-                <w:noProof/>
                 <w:webHidden/>
               </w:rPr>
               <w:tab/>
             </w:r>
             <w:r>
               <w:rPr>
-                <w:noProof/>
                 <w:webHidden/>
               </w:rPr>
               <w:fldChar w:fldCharType="begin"/>
             </w:r>
             <w:r>
               <w:rPr>
-                <w:noProof/>
                 <w:webHidden/>
               </w:rPr>
-              <w:instrText xml:space="preserve"> PAGEREF _Toc72349157 \h </w:instrText>
-            </w:r>
-            <w:r>
-              <w:rPr>
-                <w:noProof/>
+              <w:instrText xml:space="preserve"> PAGEREF _Toc93878083 \h </w:instrText>
+            </w:r>
+            <w:r>
+              <w:rPr>
                 <w:webHidden/>
               </w:rPr>
             </w:r>
             <w:r>
               <w:rPr>
-                <w:noProof/>
                 <w:webHidden/>
               </w:rPr>
               <w:fldChar w:fldCharType="separate"/>
             </w:r>
             <w:r>
               <w:rPr>
-                <w:noProof/>
                 <w:webHidden/>
               </w:rPr>
               <w:t>11</w:t>
             </w:r>
             <w:r>
               <w:rPr>
-                <w:noProof/>
                 <w:webHidden/>
               </w:rPr>
               <w:fldChar w:fldCharType="end"/>
@@ -1050,71 +978,61 @@
         <w:p>
           <w:pPr>
             <w:pStyle w:val="11"/>
-            <w:tabs>
-              <w:tab w:val="right" w:leader="dot" w:pos="9345"/>
-            </w:tabs>
             <w:rPr>
               <w:rFonts w:asciiTheme="minorHAnsi" w:eastAsiaTheme="minorEastAsia" w:hAnsiTheme="minorHAnsi" w:cstheme="minorBidi"/>
-              <w:noProof/>
+              <w:b w:val="0"/>
+              <w:bCs w:val="0"/>
               <w:sz w:val="22"/>
               <w:szCs w:val="22"/>
               <w:lang w:eastAsia="ru-RU"/>
             </w:rPr>
           </w:pPr>
-          <w:hyperlink w:anchor="_Toc72349158" w:history="1">
+          <w:hyperlink w:anchor="_Toc93878084" w:history="1">
             <w:r>
               <w:rPr>
                 <w:rStyle w:val="a5"/>
                 <w:rFonts w:eastAsia="Times New Roman"/>
-                <w:noProof/>
                 <w:lang w:eastAsia="ru-RU"/>
               </w:rPr>
               <w:t>8 Сборка установщика</w:t>
             </w:r>
             <w:r>
               <w:rPr>
-                <w:noProof/>
                 <w:webHidden/>
               </w:rPr>
               <w:tab/>
             </w:r>
             <w:r>
               <w:rPr>
-                <w:noProof/>
                 <w:webHidden/>
               </w:rPr>
               <w:fldChar w:fldCharType="begin"/>
             </w:r>
             <w:r>
               <w:rPr>
-                <w:noProof/>
                 <w:webHidden/>
               </w:rPr>
-              <w:instrText xml:space="preserve"> PAGEREF _Toc72349158 \h </w:instrText>
-            </w:r>
-            <w:r>
-              <w:rPr>
-                <w:noProof/>
+              <w:instrText xml:space="preserve"> PAGEREF _Toc93878084 \h </w:instrText>
+            </w:r>
+            <w:r>
+              <w:rPr>
                 <w:webHidden/>
               </w:rPr>
             </w:r>
             <w:r>
               <w:rPr>
-                <w:noProof/>
                 <w:webHidden/>
               </w:rPr>
               <w:fldChar w:fldCharType="separate"/>
             </w:r>
             <w:r>
               <w:rPr>
-                <w:noProof/>
                 <w:webHidden/>
               </w:rPr>
               <w:t>13</w:t>
             </w:r>
             <w:r>
               <w:rPr>
-                <w:noProof/>
                 <w:webHidden/>
               </w:rPr>
               <w:fldChar w:fldCharType="end"/>
@@ -1124,22 +1042,19 @@
         <w:p>
           <w:pPr>
             <w:pStyle w:val="11"/>
-            <w:tabs>
-              <w:tab w:val="right" w:leader="dot" w:pos="9345"/>
-            </w:tabs>
             <w:rPr>
               <w:rFonts w:asciiTheme="minorHAnsi" w:eastAsiaTheme="minorEastAsia" w:hAnsiTheme="minorHAnsi" w:cstheme="minorBidi"/>
-              <w:noProof/>
+              <w:b w:val="0"/>
+              <w:bCs w:val="0"/>
               <w:sz w:val="22"/>
               <w:szCs w:val="22"/>
               <w:lang w:eastAsia="ru-RU"/>
             </w:rPr>
           </w:pPr>
-          <w:hyperlink w:anchor="_Toc72349159" w:history="1">
+          <w:hyperlink w:anchor="_Toc93878085" w:history="1">
             <w:r>
               <w:rPr>
                 <w:rStyle w:val="a5"/>
-                <w:noProof/>
                 <w:lang w:val="en-US"/>
               </w:rPr>
               <w:t xml:space="preserve">9 </w:t>
@@ -1147,14 +1062,12 @@
             <w:r>
               <w:rPr>
                 <w:rStyle w:val="a5"/>
-                <w:noProof/>
               </w:rPr>
               <w:t>Описание</w:t>
             </w:r>
             <w:r>
               <w:rPr>
                 <w:rStyle w:val="a5"/>
-                <w:noProof/>
                 <w:lang w:val="en-US"/>
               </w:rPr>
               <w:t xml:space="preserve"> </w:t>
@@ -1162,14 +1075,12 @@
             <w:r>
               <w:rPr>
                 <w:rStyle w:val="a5"/>
-                <w:noProof/>
               </w:rPr>
               <w:t>модели</w:t>
             </w:r>
             <w:r>
               <w:rPr>
                 <w:rStyle w:val="a5"/>
-                <w:noProof/>
                 <w:lang w:val="en-US"/>
               </w:rPr>
               <w:t xml:space="preserve"> </w:t>
@@ -1177,54 +1088,108 @@
             <w:r>
               <w:rPr>
                 <w:rStyle w:val="a5"/>
-                <w:noProof/>
               </w:rPr>
               <w:t>ветвления</w:t>
             </w:r>
             <w:r>
               <w:rPr>
-                <w:noProof/>
                 <w:webHidden/>
               </w:rPr>
               <w:tab/>
             </w:r>
             <w:r>
               <w:rPr>
-                <w:noProof/>
                 <w:webHidden/>
               </w:rPr>
               <w:fldChar w:fldCharType="begin"/>
             </w:r>
             <w:r>
               <w:rPr>
-                <w:noProof/>
                 <w:webHidden/>
               </w:rPr>
-              <w:instrText xml:space="preserve"> PAGEREF _Toc72349159 \h </w:instrText>
-            </w:r>
-            <w:r>
-              <w:rPr>
-                <w:noProof/>
+              <w:instrText xml:space="preserve"> PAGEREF _Toc93878085 \h </w:instrText>
+            </w:r>
+            <w:r>
+              <w:rPr>
                 <w:webHidden/>
               </w:rPr>
             </w:r>
             <w:r>
               <w:rPr>
-                <w:noProof/>
                 <w:webHidden/>
               </w:rPr>
               <w:fldChar w:fldCharType="separate"/>
             </w:r>
             <w:r>
               <w:rPr>
-                <w:noProof/>
                 <w:webHidden/>
               </w:rPr>
               <w:t>14</w:t>
             </w:r>
             <w:r>
               <w:rPr>
-                <w:noProof/>
+                <w:webHidden/>
+              </w:rPr>
+              <w:fldChar w:fldCharType="end"/>
+            </w:r>
+          </w:hyperlink>
+        </w:p>
+        <w:p>
+          <w:pPr>
+            <w:pStyle w:val="11"/>
+            <w:rPr>
+              <w:rFonts w:asciiTheme="minorHAnsi" w:eastAsiaTheme="minorEastAsia" w:hAnsiTheme="minorHAnsi" w:cstheme="minorBidi"/>
+              <w:b w:val="0"/>
+              <w:bCs w:val="0"/>
+              <w:sz w:val="22"/>
+              <w:szCs w:val="22"/>
+              <w:lang w:eastAsia="ru-RU"/>
+            </w:rPr>
+          </w:pPr>
+          <w:hyperlink w:anchor="_Toc93878086" w:history="1">
+            <w:r>
+              <w:rPr>
+                <w:rStyle w:val="a5"/>
+              </w:rPr>
+              <w:t>Список литературы</w:t>
+            </w:r>
+            <w:r>
+              <w:rPr>
+                <w:webHidden/>
+              </w:rPr>
+              <w:tab/>
+            </w:r>
+            <w:r>
+              <w:rPr>
+                <w:webHidden/>
+              </w:rPr>
+              <w:fldChar w:fldCharType="begin"/>
+            </w:r>
+            <w:r>
+              <w:rPr>
+                <w:webHidden/>
+              </w:rPr>
+              <w:instrText xml:space="preserve"> PAGEREF _Toc93878086 \h </w:instrText>
+            </w:r>
+            <w:r>
+              <w:rPr>
+                <w:webHidden/>
+              </w:rPr>
+            </w:r>
+            <w:r>
+              <w:rPr>
+                <w:webHidden/>
+              </w:rPr>
+              <w:fldChar w:fldCharType="separate"/>
+            </w:r>
+            <w:r>
+              <w:rPr>
+                <w:webHidden/>
+              </w:rPr>
+              <w:t>16</w:t>
+            </w:r>
+            <w:r>
+              <w:rPr>
                 <w:webHidden/>
               </w:rPr>
               <w:fldChar w:fldCharType="end"/>
@@ -1259,7 +1224,7 @@
           <w:szCs w:val="28"/>
         </w:rPr>
       </w:pPr>
-      <w:bookmarkStart w:id="2" w:name="_Toc72349151"/>
+      <w:bookmarkStart w:id="2" w:name="_Toc93878077"/>
       <w:r>
         <w:rPr>
           <w:rFonts w:cs="Times New Roman"/>
@@ -1467,9 +1432,9 @@
         </w:rPr>
       </w:pPr>
       <w:bookmarkStart w:id="3" w:name="_Toc532910743"/>
-      <w:bookmarkStart w:id="4" w:name="_Toc72349152"/>
-      <w:bookmarkStart w:id="5" w:name="_Toc58406042"/>
-      <w:bookmarkStart w:id="6" w:name="_Toc59635997"/>
+      <w:bookmarkStart w:id="4" w:name="_Toc58406042"/>
+      <w:bookmarkStart w:id="5" w:name="_Toc59635997"/>
+      <w:bookmarkStart w:id="6" w:name="_Toc93878078"/>
       <w:r>
         <w:rPr>
           <w:b/>
@@ -1486,7 +1451,7 @@
         </w:rPr>
         <w:t>Группы пользователей и их функциональные возможности в приложении</w:t>
       </w:r>
-      <w:bookmarkEnd w:id="4"/>
+      <w:bookmarkEnd w:id="6"/>
     </w:p>
     <w:p>
       <w:pPr>
@@ -1564,7 +1529,7 @@
           <w:color w:val="000000" w:themeColor="text1"/>
         </w:rPr>
       </w:pPr>
-      <w:bookmarkStart w:id="7" w:name="_Toc72349153"/>
+      <w:bookmarkStart w:id="7" w:name="_Toc93878079"/>
       <w:r>
         <w:rPr>
           <w:rFonts w:eastAsia="Times New Roman"/>
@@ -1586,10 +1551,7 @@
         <w:t xml:space="preserve">Для проекта был выбран </w:t>
       </w:r>
       <w:r>
-        <w:t>я</w:t>
-      </w:r>
-      <w:r>
-        <w:t xml:space="preserve">зык программирования </w:t>
+        <w:t xml:space="preserve">язык программирования </w:t>
       </w:r>
       <w:r>
         <w:rPr>
@@ -1601,10 +1563,7 @@
         <w:t>#</w:t>
       </w:r>
       <w:r>
-        <w:t xml:space="preserve"> </w:t>
-      </w:r>
-      <w:r>
-        <w:t>.</w:t>
+        <w:t xml:space="preserve"> .</w:t>
       </w:r>
       <w:r>
         <w:rPr>
@@ -1880,9 +1839,9 @@
       </w:pPr>
       <w:bookmarkStart w:id="8" w:name="_Toc58406043"/>
       <w:bookmarkStart w:id="9" w:name="_Toc59635998"/>
-      <w:bookmarkStart w:id="10" w:name="_Toc72349154"/>
+      <w:bookmarkStart w:id="10" w:name="_Toc93878080"/>
+      <w:bookmarkEnd w:id="4"/>
       <w:bookmarkEnd w:id="5"/>
-      <w:bookmarkEnd w:id="6"/>
       <w:r>
         <w:rPr>
           <w:b/>
@@ -2294,6 +2253,7 @@
       </w:pPr>
       <w:r>
         <w:rPr>
+          <w:noProof/>
           <w:color w:val="000000" w:themeColor="text1"/>
         </w:rPr>
         <w:drawing>
@@ -3012,6 +2972,7 @@
       </w:pPr>
       <w:r>
         <w:rPr>
+          <w:noProof/>
           <w:color w:val="000000" w:themeColor="text1"/>
         </w:rPr>
         <w:drawing>
@@ -3138,7 +3099,7 @@
       </w:pPr>
       <w:bookmarkStart w:id="11" w:name="_Toc58406044"/>
       <w:bookmarkStart w:id="12" w:name="_Toc59635999"/>
-      <w:bookmarkStart w:id="13" w:name="_Toc72349155"/>
+      <w:bookmarkStart w:id="13" w:name="_Toc93878081"/>
       <w:r>
         <w:rPr>
           <w:b/>
@@ -3278,7 +3239,7 @@
           <w:color w:val="000000" w:themeColor="text1"/>
         </w:rPr>
       </w:pPr>
-      <w:bookmarkStart w:id="14" w:name="_Toc72349156"/>
+      <w:bookmarkStart w:id="14" w:name="_Toc93878082"/>
       <w:r>
         <w:rPr>
           <w:b/>
@@ -3392,7 +3353,7 @@
           <w:color w:val="000000" w:themeColor="text1"/>
         </w:rPr>
       </w:pPr>
-      <w:bookmarkStart w:id="17" w:name="_Toc72349157"/>
+      <w:bookmarkStart w:id="17" w:name="_Toc93878083"/>
       <w:r>
         <w:rPr>
           <w:b/>
@@ -4394,7 +4355,7 @@
         </w:rPr>
       </w:pPr>
       <w:bookmarkStart w:id="18" w:name="_Toc532910748"/>
-      <w:bookmarkStart w:id="19" w:name="_Toc72349158"/>
+      <w:bookmarkStart w:id="19" w:name="_Toc93878084"/>
       <w:r>
         <w:rPr>
           <w:rFonts w:eastAsia="Times New Roman"/>
@@ -5733,7 +5694,7 @@
         </w:rPr>
       </w:pPr>
       <w:bookmarkStart w:id="20" w:name="_Toc58406047"/>
-      <w:bookmarkStart w:id="21" w:name="_Toc72349159"/>
+      <w:bookmarkStart w:id="21" w:name="_Toc93878085"/>
       <w:r>
         <w:rPr>
           <w:b/>
@@ -5916,6 +5877,370 @@
           <w:color w:val="000000" w:themeColor="text1"/>
         </w:rPr>
         <w:t xml:space="preserve"> ветвь, для разработки и тестирования нового функционала.</w:t>
+      </w:r>
+    </w:p>
+    <w:p>
+      <w:pPr>
+        <w:jc w:val="left"/>
+        <w:rPr>
+          <w:color w:val="000000" w:themeColor="text1"/>
+        </w:rPr>
+      </w:pPr>
+      <w:r>
+        <w:rPr>
+          <w:color w:val="000000" w:themeColor="text1"/>
+        </w:rPr>
+        <w:t>На рисунк</w:t>
+      </w:r>
+      <w:r>
+        <w:rPr>
+          <w:color w:val="000000" w:themeColor="text1"/>
+        </w:rPr>
+        <w:t>ах</w:t>
+      </w:r>
+      <w:r>
+        <w:rPr>
+          <w:color w:val="000000" w:themeColor="text1"/>
+        </w:rPr>
+        <w:t xml:space="preserve"> 9.1</w:t>
+      </w:r>
+      <w:r>
+        <w:rPr>
+          <w:color w:val="000000" w:themeColor="text1"/>
+        </w:rPr>
+        <w:t xml:space="preserve"> и 9.2</w:t>
+      </w:r>
+      <w:r>
+        <w:rPr>
+          <w:color w:val="000000" w:themeColor="text1"/>
+        </w:rPr>
+        <w:t xml:space="preserve"> </w:t>
+      </w:r>
+      <w:proofErr w:type="gramStart"/>
+      <w:r>
+        <w:rPr>
+          <w:color w:val="000000" w:themeColor="text1"/>
+        </w:rPr>
+        <w:t xml:space="preserve">– </w:t>
+      </w:r>
+      <w:r>
+        <w:rPr>
+          <w:color w:val="000000" w:themeColor="text1"/>
+        </w:rPr>
+        <w:t xml:space="preserve"> показана</w:t>
+      </w:r>
+      <w:proofErr w:type="gramEnd"/>
+      <w:r>
+        <w:rPr>
+          <w:color w:val="000000" w:themeColor="text1"/>
+        </w:rPr>
+        <w:t xml:space="preserve"> история фиксаций ветки </w:t>
+      </w:r>
+      <w:r>
+        <w:rPr>
+          <w:color w:val="000000" w:themeColor="text1"/>
+          <w:lang w:val="en-US"/>
+        </w:rPr>
+        <w:t>develop</w:t>
+      </w:r>
+      <w:r>
+        <w:rPr>
+          <w:color w:val="000000" w:themeColor="text1"/>
+        </w:rPr>
+        <w:t>.</w:t>
+      </w:r>
+    </w:p>
+    <w:p>
+      <w:pPr>
+        <w:jc w:val="left"/>
+        <w:rPr>
+          <w:color w:val="000000" w:themeColor="text1"/>
+        </w:rPr>
+      </w:pPr>
+      <w:r>
+        <w:rPr>
+          <w:color w:val="000000" w:themeColor="text1"/>
+        </w:rPr>
+        <w:drawing>
+          <wp:inline distT="0" distB="0" distL="0" distR="0" wp14:anchorId="480D785F" wp14:editId="471E0EB2">
+            <wp:extent cx="6050178" cy="3360420"/>
+            <wp:effectExtent l="0" t="0" r="8255" b="0"/>
+            <wp:docPr id="3" name="Рисунок 3"/>
+            <wp:cNvGraphicFramePr>
+              <a:graphicFrameLocks xmlns:a="http://schemas.openxmlformats.org/drawingml/2006/main" noChangeAspect="1"/>
+            </wp:cNvGraphicFramePr>
+            <a:graphic xmlns:a="http://schemas.openxmlformats.org/drawingml/2006/main">
+              <a:graphicData uri="http://schemas.openxmlformats.org/drawingml/2006/picture">
+                <pic:pic xmlns:pic="http://schemas.openxmlformats.org/drawingml/2006/picture">
+                  <pic:nvPicPr>
+                    <pic:cNvPr id="1" name=""/>
+                    <pic:cNvPicPr/>
+                  </pic:nvPicPr>
+                  <pic:blipFill>
+                    <a:blip r:embed="rId17"/>
+                    <a:stretch>
+                      <a:fillRect/>
+                    </a:stretch>
+                  </pic:blipFill>
+                  <pic:spPr>
+                    <a:xfrm>
+                      <a:off x="0" y="0"/>
+                      <a:ext cx="6071568" cy="3372300"/>
+                    </a:xfrm>
+                    <a:prstGeom prst="rect">
+                      <a:avLst/>
+                    </a:prstGeom>
+                  </pic:spPr>
+                </pic:pic>
+              </a:graphicData>
+            </a:graphic>
+          </wp:inline>
+        </w:drawing>
+      </w:r>
+    </w:p>
+    <w:p>
+      <w:pPr>
+        <w:ind w:left="-1701" w:right="-850"/>
+      </w:pPr>
+      <w:r>
+        <w:t xml:space="preserve">Рисунок 9.1 – История фиксаций ветки </w:t>
+      </w:r>
+      <w:r>
+        <w:rPr>
+          <w:lang w:val="en-US"/>
+        </w:rPr>
+        <w:t>develop</w:t>
+      </w:r>
+      <w:r>
+        <w:t xml:space="preserve"> </w:t>
+      </w:r>
+    </w:p>
+    <w:p>
+      <w:pPr>
+        <w:jc w:val="left"/>
+        <w:rPr>
+          <w:color w:val="000000" w:themeColor="text1"/>
+        </w:rPr>
+      </w:pPr>
+      <w:r>
+        <w:rPr>
+          <w:color w:val="000000" w:themeColor="text1"/>
+        </w:rPr>
+        <w:lastRenderedPageBreak/>
+        <w:drawing>
+          <wp:inline distT="0" distB="0" distL="0" distR="0" wp14:anchorId="4FDB4267" wp14:editId="004EBDE6">
+            <wp:extent cx="6182451" cy="3276600"/>
+            <wp:effectExtent l="0" t="0" r="8890" b="0"/>
+            <wp:docPr id="4" name="Рисунок 4"/>
+            <wp:cNvGraphicFramePr>
+              <a:graphicFrameLocks xmlns:a="http://schemas.openxmlformats.org/drawingml/2006/main" noChangeAspect="1"/>
+            </wp:cNvGraphicFramePr>
+            <a:graphic xmlns:a="http://schemas.openxmlformats.org/drawingml/2006/main">
+              <a:graphicData uri="http://schemas.openxmlformats.org/drawingml/2006/picture">
+                <pic:pic xmlns:pic="http://schemas.openxmlformats.org/drawingml/2006/picture">
+                  <pic:nvPicPr>
+                    <pic:cNvPr id="1" name=""/>
+                    <pic:cNvPicPr/>
+                  </pic:nvPicPr>
+                  <pic:blipFill>
+                    <a:blip r:embed="rId18"/>
+                    <a:stretch>
+                      <a:fillRect/>
+                    </a:stretch>
+                  </pic:blipFill>
+                  <pic:spPr>
+                    <a:xfrm>
+                      <a:off x="0" y="0"/>
+                      <a:ext cx="6184044" cy="3277444"/>
+                    </a:xfrm>
+                    <a:prstGeom prst="rect">
+                      <a:avLst/>
+                    </a:prstGeom>
+                  </pic:spPr>
+                </pic:pic>
+              </a:graphicData>
+            </a:graphic>
+          </wp:inline>
+        </w:drawing>
+      </w:r>
+    </w:p>
+    <w:p>
+      <w:pPr>
+        <w:ind w:left="-1701" w:right="-850"/>
+      </w:pPr>
+      <w:r>
+        <w:t>Рисунок 9.</w:t>
+      </w:r>
+      <w:r>
+        <w:t>2</w:t>
+      </w:r>
+      <w:r>
+        <w:t xml:space="preserve"> – История фиксаций ветки </w:t>
+      </w:r>
+      <w:r>
+        <w:rPr>
+          <w:lang w:val="en-US"/>
+        </w:rPr>
+        <w:t>develop</w:t>
+      </w:r>
+      <w:r>
+        <w:t xml:space="preserve"> </w:t>
+      </w:r>
+    </w:p>
+    <w:p>
+      <w:pPr>
+        <w:jc w:val="left"/>
+        <w:rPr>
+          <w:color w:val="000000" w:themeColor="text1"/>
+        </w:rPr>
+      </w:pPr>
+    </w:p>
+    <w:p>
+      <w:pPr>
+        <w:spacing w:after="160" w:line="259" w:lineRule="auto"/>
+        <w:jc w:val="left"/>
+        <w:rPr>
+          <w:color w:val="000000" w:themeColor="text1"/>
+        </w:rPr>
+      </w:pPr>
+      <w:r>
+        <w:rPr>
+          <w:color w:val="000000" w:themeColor="text1"/>
+        </w:rPr>
+        <w:br w:type="page"/>
+      </w:r>
+    </w:p>
+    <w:p>
+      <w:pPr>
+        <w:pStyle w:val="1"/>
+        <w:rPr>
+          <w:rFonts w:ascii="Times New Roman" w:hAnsi="Times New Roman" w:cs="Times New Roman"/>
+          <w:b/>
+          <w:bCs/>
+          <w:color w:val="000000" w:themeColor="text1"/>
+          <w:sz w:val="28"/>
+          <w:szCs w:val="28"/>
+        </w:rPr>
+      </w:pPr>
+      <w:bookmarkStart w:id="22" w:name="_Toc59966132"/>
+      <w:bookmarkStart w:id="23" w:name="_Toc93579115"/>
+      <w:bookmarkStart w:id="24" w:name="_Toc93878086"/>
+      <w:r>
+        <w:rPr>
+          <w:rFonts w:ascii="Times New Roman" w:hAnsi="Times New Roman" w:cs="Times New Roman"/>
+          <w:b/>
+          <w:bCs/>
+          <w:color w:val="000000" w:themeColor="text1"/>
+          <w:sz w:val="28"/>
+          <w:szCs w:val="28"/>
+        </w:rPr>
+        <w:lastRenderedPageBreak/>
+        <w:t>Список литературы</w:t>
+      </w:r>
+      <w:bookmarkEnd w:id="22"/>
+      <w:bookmarkEnd w:id="23"/>
+      <w:bookmarkEnd w:id="24"/>
+    </w:p>
+    <w:p>
+      <w:pPr>
+        <w:pStyle w:val="ad"/>
+        <w:numPr>
+          <w:ilvl w:val="6"/>
+          <w:numId w:val="9"/>
+        </w:numPr>
+        <w:tabs>
+          <w:tab w:val="left" w:pos="851"/>
+        </w:tabs>
+        <w:jc w:val="both"/>
+      </w:pPr>
+      <w:r>
+        <w:t xml:space="preserve">Команды Windows </w:t>
+      </w:r>
+      <w:r>
+        <w:t xml:space="preserve">[Электронный ресурс]. – </w:t>
+      </w:r>
+      <w:r>
+        <w:rPr>
+          <w:lang w:val="en-US"/>
+        </w:rPr>
+        <w:t>URL</w:t>
+      </w:r>
+      <w:r>
+        <w:t xml:space="preserve">: </w:t>
+      </w:r>
+      <w:hyperlink r:id="rId19" w:history="1">
+        <w:r>
+          <w:rPr>
+            <w:rStyle w:val="a5"/>
+          </w:rPr>
+          <w:t>https://docs.microsoft.com/ru-ru/windows-server/administration/windows-commands/windows-commands</w:t>
+        </w:r>
+      </w:hyperlink>
+    </w:p>
+    <w:p>
+      <w:pPr>
+        <w:pStyle w:val="ad"/>
+        <w:numPr>
+          <w:ilvl w:val="6"/>
+          <w:numId w:val="9"/>
+        </w:numPr>
+        <w:jc w:val="both"/>
+      </w:pPr>
+      <w:r>
+        <w:rPr>
+          <w:lang w:val="en-US"/>
+        </w:rPr>
+        <w:t>GitHub</w:t>
+      </w:r>
+      <w:r>
+        <w:t xml:space="preserve"> </w:t>
+      </w:r>
+      <w:r>
+        <w:t>[</w:t>
+      </w:r>
+      <w:r>
+        <w:t>Электронный ресурс</w:t>
+      </w:r>
+      <w:r>
+        <w:t>]</w:t>
+      </w:r>
+      <w:r>
+        <w:t xml:space="preserve">. – </w:t>
+      </w:r>
+      <w:r>
+        <w:rPr>
+          <w:lang w:val="en-US"/>
+        </w:rPr>
+        <w:t>URL</w:t>
+      </w:r>
+      <w:r>
+        <w:t xml:space="preserve">: </w:t>
+      </w:r>
+      <w:r>
+        <w:rPr>
+          <w:lang w:val="en-US"/>
+        </w:rPr>
+        <w:t>https</w:t>
+      </w:r>
+      <w:r>
+        <w:t>://</w:t>
+      </w:r>
+      <w:proofErr w:type="spellStart"/>
+      <w:r>
+        <w:rPr>
+          <w:lang w:val="en-US"/>
+        </w:rPr>
+        <w:t>github</w:t>
+      </w:r>
+      <w:proofErr w:type="spellEnd"/>
+      <w:r>
+        <w:t>.</w:t>
+      </w:r>
+      <w:r>
+        <w:rPr>
+          <w:lang w:val="en-US"/>
+        </w:rPr>
+        <w:t>com</w:t>
       </w:r>
     </w:p>
     <w:p>
@@ -6035,6 +6360,12 @@
 <file path=word/numbering.xml><?xml version="1.0" encoding="utf-8"?>
 <w:numbering xmlns:wpc="http://schemas.microsoft.com/office/word/2010/wordprocessingCanvas" xmlns:cx="http://schemas.microsoft.com/office/drawing/2014/chartex" xmlns:cx1="http://schemas.microsoft.com/office/drawing/2015/9/8/chartex" xmlns:cx2="http://schemas.microsoft.com/office/drawing/2015/10/21/chartex" xmlns:cx3="http://schemas.microsoft.com/office/drawing/2016/5/9/chartex" xmlns:cx4="http://schemas.microsoft.com/office/drawing/2016/5/10/chartex" xmlns:cx5="http://schemas.microsoft.com/office/drawing/2016/5/11/chartex" xmlns:cx6="http://schemas.microsoft.com/office/drawing/2016/5/12/chartex" xmlns:cx7="http://schemas.microsoft.com/office/drawing/2016/5/13/chartex" xmlns:cx8="http://schemas.microsoft.com/office/drawing/2016/5/14/chartex" xmlns:mc="http://schemas.openxmlformats.org/markup-compatibility/2006" xmlns:aink="http://schemas.microsoft.com/office/drawing/2016/ink" xmlns:am3d="http://schemas.microsoft.com/office/drawing/2017/model3d" xmlns:o="urn:schemas-microsoft-com:office:office" xmlns:r="http://schemas.openxmlformats.org/officeDocument/2006/relationships" xmlns:m="http://schemas.openxmlformats.org/officeDocument/2006/math" xmlns:v="urn:schemas-microsoft-com:vml" xmlns:wp14="http://schemas.microsoft.com/office/word/2010/wordprocessingDrawing" xmlns:wp="http://schemas.openxmlformats.org/drawingml/2006/wordprocessingDrawing" xmlns:w10="urn:schemas-microsoft-com:office:word" xmlns:w="http://schemas.openxmlformats.org/wordprocessingml/2006/main" xmlns:w14="http://schemas.microsoft.com/office/word/2010/wordml" xmlns:w15="http://schemas.microsoft.com/office/word/2012/wordml" xmlns:w16cex="http://schemas.microsoft.com/office/word/2018/wordml/cex" xmlns:w16cid="http://schemas.microsoft.com/office/word/2016/wordml/cid" xmlns:w16="http://schemas.microsoft.com/office/word/2018/wordml" xmlns:w16sdtdh="http://schemas.microsoft.com/office/word/2020/wordml/sdtdatahash" xmlns:w16se="http://schemas.microsoft.com/office/word/2015/wordml/symex" xmlns:wpg="http://schemas.microsoft.com/office/word/2010/wordprocessingGroup" xmlns:wpi="http://schemas.microsoft.com/office/word/2010/wordprocessingInk" xmlns:wne="http://schemas.microsoft.com/office/word/2006/wordml" xmlns:wps="http://schemas.microsoft.com/office/word/2010/wordprocessingShape" mc:Ignorable="w14 w15 w16se w16cid w16 w16cex w16sdtdh wp14">
   <w:abstractNum w:abstractNumId="0" w15:restartNumberingAfterBreak="0">
+    <w:nsid w:val="031D2D45"/>
+    <w:multiLevelType w:val="multilevel"/>
+    <w:tmpl w:val="0D3E438C"/>
+    <w:numStyleLink w:val="2"/>
+  </w:abstractNum>
+  <w:abstractNum w:abstractNumId="1" w15:restartNumberingAfterBreak="0">
     <w:nsid w:val="1EE60A2F"/>
     <w:multiLevelType w:val="hybridMultilevel"/>
     <w:tmpl w:val="C9A43F48"/>
@@ -6120,7 +6451,7 @@
       </w:pPr>
     </w:lvl>
   </w:abstractNum>
-  <w:abstractNum w:abstractNumId="1" w15:restartNumberingAfterBreak="0">
+  <w:abstractNum w:abstractNumId="2" w15:restartNumberingAfterBreak="0">
     <w:nsid w:val="20743942"/>
     <w:multiLevelType w:val="hybridMultilevel"/>
     <w:tmpl w:val="AB8EF834"/>
@@ -6233,7 +6564,7 @@
       </w:rPr>
     </w:lvl>
   </w:abstractNum>
-  <w:abstractNum w:abstractNumId="2" w15:restartNumberingAfterBreak="0">
+  <w:abstractNum w:abstractNumId="3" w15:restartNumberingAfterBreak="0">
     <w:nsid w:val="220024C7"/>
     <w:multiLevelType w:val="hybridMultilevel"/>
     <w:tmpl w:val="4AF63A9A"/>
@@ -6346,7 +6677,7 @@
       </w:rPr>
     </w:lvl>
   </w:abstractNum>
-  <w:abstractNum w:abstractNumId="3" w15:restartNumberingAfterBreak="0">
+  <w:abstractNum w:abstractNumId="4" w15:restartNumberingAfterBreak="0">
     <w:nsid w:val="3293637D"/>
     <w:multiLevelType w:val="hybridMultilevel"/>
     <w:tmpl w:val="FF2A84F0"/>
@@ -6459,7 +6790,7 @@
       </w:rPr>
     </w:lvl>
   </w:abstractNum>
-  <w:abstractNum w:abstractNumId="4" w15:restartNumberingAfterBreak="0">
+  <w:abstractNum w:abstractNumId="5" w15:restartNumberingAfterBreak="0">
     <w:nsid w:val="4C120B53"/>
     <w:multiLevelType w:val="hybridMultilevel"/>
     <w:tmpl w:val="1EC822DE"/>
@@ -6572,7 +6903,130 @@
       </w:rPr>
     </w:lvl>
   </w:abstractNum>
-  <w:abstractNum w:abstractNumId="5" w15:restartNumberingAfterBreak="0">
+  <w:abstractNum w:abstractNumId="6" w15:restartNumberingAfterBreak="0">
+    <w:nsid w:val="76614141"/>
+    <w:multiLevelType w:val="multilevel"/>
+    <w:tmpl w:val="0D3E438C"/>
+    <w:styleLink w:val="2"/>
+    <w:lvl w:ilvl="0">
+      <w:start w:val="1"/>
+      <w:numFmt w:val="decimal"/>
+      <w:suff w:val="space"/>
+      <w:lvlText w:val="%1"/>
+      <w:lvlJc w:val="left"/>
+      <w:pPr>
+        <w:ind w:left="0" w:firstLine="0"/>
+      </w:pPr>
+      <w:rPr>
+        <w:rFonts w:ascii="Times New Roman" w:hAnsi="Times New Roman" w:hint="default"/>
+        <w:color w:val="auto"/>
+      </w:rPr>
+    </w:lvl>
+    <w:lvl w:ilvl="1">
+      <w:start w:val="1"/>
+      <w:numFmt w:val="decimal"/>
+      <w:suff w:val="space"/>
+      <w:lvlText w:val="%1.%2"/>
+      <w:lvlJc w:val="left"/>
+      <w:pPr>
+        <w:ind w:left="0" w:firstLine="0"/>
+      </w:pPr>
+      <w:rPr>
+        <w:rFonts w:ascii="Times New Roman" w:hAnsi="Times New Roman" w:hint="default"/>
+        <w:color w:val="auto"/>
+      </w:rPr>
+    </w:lvl>
+    <w:lvl w:ilvl="2">
+      <w:start w:val="1"/>
+      <w:numFmt w:val="decimal"/>
+      <w:lvlText w:val="%1.%2.%3"/>
+      <w:lvlJc w:val="left"/>
+      <w:pPr>
+        <w:ind w:left="1" w:firstLine="709"/>
+      </w:pPr>
+      <w:rPr>
+        <w:rFonts w:ascii="Times New Roman" w:hAnsi="Times New Roman" w:hint="default"/>
+        <w:sz w:val="28"/>
+      </w:rPr>
+    </w:lvl>
+    <w:lvl w:ilvl="3">
+      <w:start w:val="1"/>
+      <w:numFmt w:val="decimal"/>
+      <w:lvlText w:val="%1.%2.%3.%4"/>
+      <w:lvlJc w:val="left"/>
+      <w:pPr>
+        <w:tabs>
+          <w:tab w:val="num" w:pos="709"/>
+        </w:tabs>
+        <w:ind w:left="0" w:firstLine="709"/>
+      </w:pPr>
+      <w:rPr>
+        <w:rFonts w:ascii="Times New Roman" w:hAnsi="Times New Roman" w:hint="default"/>
+        <w:sz w:val="28"/>
+      </w:rPr>
+    </w:lvl>
+    <w:lvl w:ilvl="4">
+      <w:start w:val="1"/>
+      <w:numFmt w:val="lowerLetter"/>
+      <w:lvlText w:val="(%5)"/>
+      <w:lvlJc w:val="left"/>
+      <w:pPr>
+        <w:ind w:left="0" w:firstLine="0"/>
+      </w:pPr>
+      <w:rPr>
+        <w:rFonts w:hint="default"/>
+      </w:rPr>
+    </w:lvl>
+    <w:lvl w:ilvl="5">
+      <w:start w:val="1"/>
+      <w:numFmt w:val="lowerRoman"/>
+      <w:lvlText w:val="(%6)"/>
+      <w:lvlJc w:val="left"/>
+      <w:pPr>
+        <w:ind w:left="0" w:firstLine="0"/>
+      </w:pPr>
+      <w:rPr>
+        <w:rFonts w:hint="default"/>
+      </w:rPr>
+    </w:lvl>
+    <w:lvl w:ilvl="6">
+      <w:start w:val="1"/>
+      <w:numFmt w:val="decimal"/>
+      <w:lvlText w:val="%7."/>
+      <w:lvlJc w:val="left"/>
+      <w:pPr>
+        <w:ind w:left="0" w:firstLine="0"/>
+      </w:pPr>
+      <w:rPr>
+        <w:rFonts w:hint="default"/>
+      </w:rPr>
+    </w:lvl>
+    <w:lvl w:ilvl="7">
+      <w:start w:val="1"/>
+      <w:numFmt w:val="lowerLetter"/>
+      <w:lvlText w:val="%8."/>
+      <w:lvlJc w:val="left"/>
+      <w:pPr>
+        <w:ind w:left="0" w:firstLine="0"/>
+      </w:pPr>
+      <w:rPr>
+        <w:rFonts w:hint="default"/>
+      </w:rPr>
+    </w:lvl>
+    <w:lvl w:ilvl="8">
+      <w:start w:val="1"/>
+      <w:numFmt w:val="lowerRoman"/>
+      <w:lvlText w:val="%9."/>
+      <w:lvlJc w:val="left"/>
+      <w:pPr>
+        <w:ind w:left="0" w:firstLine="0"/>
+      </w:pPr>
+      <w:rPr>
+        <w:rFonts w:hint="default"/>
+      </w:rPr>
+    </w:lvl>
+  </w:abstractNum>
+  <w:abstractNum w:abstractNumId="7" w15:restartNumberingAfterBreak="0">
     <w:nsid w:val="79A16CAE"/>
     <w:multiLevelType w:val="hybridMultilevel"/>
     <w:tmpl w:val="36ACC91E"/>
@@ -6685,7 +7139,7 @@
       </w:rPr>
     </w:lvl>
   </w:abstractNum>
-  <w:abstractNum w:abstractNumId="6" w15:restartNumberingAfterBreak="0">
+  <w:abstractNum w:abstractNumId="8" w15:restartNumberingAfterBreak="0">
     <w:nsid w:val="7AEA2A59"/>
     <w:multiLevelType w:val="hybridMultilevel"/>
     <w:tmpl w:val="866C51F0"/>
@@ -6799,25 +7253,31 @@
     </w:lvl>
   </w:abstractNum>
   <w:num w:numId="1">
+    <w:abstractNumId w:val="4"/>
+  </w:num>
+  <w:num w:numId="2">
+    <w:abstractNumId w:val="8"/>
+  </w:num>
+  <w:num w:numId="3">
+    <w:abstractNumId w:val="2"/>
+  </w:num>
+  <w:num w:numId="4">
+    <w:abstractNumId w:val="7"/>
+  </w:num>
+  <w:num w:numId="5">
     <w:abstractNumId w:val="3"/>
   </w:num>
-  <w:num w:numId="2">
+  <w:num w:numId="6">
+    <w:abstractNumId w:val="1"/>
+  </w:num>
+  <w:num w:numId="7">
+    <w:abstractNumId w:val="5"/>
+  </w:num>
+  <w:num w:numId="8">
     <w:abstractNumId w:val="6"/>
   </w:num>
-  <w:num w:numId="3">
-    <w:abstractNumId w:val="1"/>
-  </w:num>
-  <w:num w:numId="4">
-    <w:abstractNumId w:val="5"/>
-  </w:num>
-  <w:num w:numId="5">
-    <w:abstractNumId w:val="2"/>
-  </w:num>
-  <w:num w:numId="6">
+  <w:num w:numId="9">
     <w:abstractNumId w:val="0"/>
-  </w:num>
-  <w:num w:numId="7">
-    <w:abstractNumId w:val="4"/>
   </w:num>
 </w:numbering>
 </file>
@@ -6945,6 +7405,7 @@
     <w:lsdException w:name="HTML Sample" w:semiHidden="1" w:unhideWhenUsed="1"/>
     <w:lsdException w:name="HTML Typewriter" w:semiHidden="1" w:unhideWhenUsed="1"/>
     <w:lsdException w:name="HTML Variable" w:semiHidden="1" w:unhideWhenUsed="1"/>
+    <w:lsdException w:name="Normal Table" w:semiHidden="1" w:unhideWhenUsed="1"/>
     <w:lsdException w:name="annotation subject" w:semiHidden="1" w:unhideWhenUsed="1"/>
     <w:lsdException w:name="No List" w:semiHidden="1" w:unhideWhenUsed="1"/>
     <w:lsdException w:name="Outline List 1" w:semiHidden="1" w:unhideWhenUsed="1"/>
@@ -6987,8 +7448,11 @@
     <w:lsdException w:name="Table Contemporary" w:semiHidden="1" w:unhideWhenUsed="1"/>
     <w:lsdException w:name="Table Elegant" w:semiHidden="1" w:unhideWhenUsed="1"/>
     <w:lsdException w:name="Table Professional" w:semiHidden="1" w:unhideWhenUsed="1"/>
+    <w:lsdException w:name="Table Subtle 1" w:semiHidden="1" w:unhideWhenUsed="1"/>
     <w:lsdException w:name="Table Subtle 2" w:semiHidden="1" w:unhideWhenUsed="1"/>
     <w:lsdException w:name="Table Web 1" w:semiHidden="1" w:unhideWhenUsed="1"/>
+    <w:lsdException w:name="Table Web 2" w:semiHidden="1" w:unhideWhenUsed="1"/>
+    <w:lsdException w:name="Table Web 3" w:semiHidden="1" w:unhideWhenUsed="1"/>
     <w:lsdException w:name="Balloon Text" w:semiHidden="1" w:unhideWhenUsed="1"/>
     <w:lsdException w:name="Table Grid" w:uiPriority="39"/>
     <w:lsdException w:name="Table Theme" w:semiHidden="1" w:unhideWhenUsed="1"/>
@@ -7374,10 +7838,18 @@
     <w:autoRedefine/>
     <w:uiPriority w:val="39"/>
     <w:unhideWhenUsed/>
-    <w:rsid w:val="00E74CFE"/>
+    <w:rsid w:val="00305C2B"/>
     <w:pPr>
+      <w:tabs>
+        <w:tab w:val="right" w:leader="dot" w:pos="9345"/>
+      </w:tabs>
       <w:spacing w:after="100"/>
     </w:pPr>
+    <w:rPr>
+      <w:b/>
+      <w:bCs/>
+      <w:noProof/>
+    </w:rPr>
   </w:style>
   <w:style w:type="paragraph" w:styleId="a9">
     <w:name w:val="header"/>
@@ -7476,6 +7948,16 @@
       <w:color w:val="605E5C"/>
       <w:shd w:val="clear" w:color="auto" w:fill="E1DFDD"/>
     </w:rPr>
+  </w:style>
+  <w:style w:type="numbering" w:customStyle="1" w:styleId="2">
+    <w:name w:val="Стиль2"/>
+    <w:uiPriority w:val="99"/>
+    <w:rsid w:val="00305C2B"/>
+    <w:pPr>
+      <w:numPr>
+        <w:numId w:val="8"/>
+      </w:numPr>
+    </w:pPr>
   </w:style>
 </w:styles>
 </file>

--- a/Documentation/Пояснительная записка.docx
+++ b/Documentation/Пояснительная записка.docx
@@ -1432,9 +1432,9 @@
         </w:rPr>
       </w:pPr>
       <w:bookmarkStart w:id="3" w:name="_Toc532910743"/>
-      <w:bookmarkStart w:id="4" w:name="_Toc58406042"/>
-      <w:bookmarkStart w:id="5" w:name="_Toc59635997"/>
-      <w:bookmarkStart w:id="6" w:name="_Toc93878078"/>
+      <w:bookmarkStart w:id="4" w:name="_Toc93878078"/>
+      <w:bookmarkStart w:id="5" w:name="_Toc58406042"/>
+      <w:bookmarkStart w:id="6" w:name="_Toc59635997"/>
       <w:r>
         <w:rPr>
           <w:b/>
@@ -1451,7 +1451,7 @@
         </w:rPr>
         <w:t>Группы пользователей и их функциональные возможности в приложении</w:t>
       </w:r>
-      <w:bookmarkEnd w:id="6"/>
+      <w:bookmarkEnd w:id="4"/>
     </w:p>
     <w:p>
       <w:pPr>
@@ -1840,8 +1840,8 @@
       <w:bookmarkStart w:id="8" w:name="_Toc58406043"/>
       <w:bookmarkStart w:id="9" w:name="_Toc59635998"/>
       <w:bookmarkStart w:id="10" w:name="_Toc93878080"/>
-      <w:bookmarkEnd w:id="4"/>
       <w:bookmarkEnd w:id="5"/>
+      <w:bookmarkEnd w:id="6"/>
       <w:r>
         <w:rPr>
           <w:b/>
@@ -5531,24 +5531,24 @@
     </w:p>
     <w:p>
       <w:pPr>
-        <w:pStyle w:val="12"/>
-        <w:widowControl/>
-        <w:ind w:firstLine="708"/>
-        <w:contextualSpacing/>
+        <w:pStyle w:val="im-mess"/>
+        <w:shd w:val="clear" w:color="auto" w:fill="FFFFFF"/>
+        <w:spacing w:before="0" w:beforeAutospacing="0" w:after="45" w:afterAutospacing="0" w:line="270" w:lineRule="atLeast"/>
+        <w:ind w:left="720"/>
         <w:rPr>
           <w:rFonts w:ascii="Consolas" w:hAnsi="Consolas"/>
-          <w:color w:val="000000" w:themeColor="text1"/>
-          <w:sz w:val="24"/>
-          <w:szCs w:val="24"/>
+          <w:color w:val="000000"/>
+          <w:sz w:val="22"/>
+          <w:szCs w:val="22"/>
           <w:lang w:val="en-US"/>
         </w:rPr>
       </w:pPr>
       <w:r>
         <w:rPr>
           <w:rFonts w:ascii="Consolas" w:hAnsi="Consolas"/>
-          <w:color w:val="000000" w:themeColor="text1"/>
-          <w:sz w:val="24"/>
-          <w:szCs w:val="24"/>
+          <w:color w:val="000000"/>
+          <w:sz w:val="22"/>
+          <w:szCs w:val="22"/>
           <w:lang w:val="en-US"/>
         </w:rPr>
         <w:t>"$(</w:t>
@@ -5557,9 +5557,9 @@
       <w:r>
         <w:rPr>
           <w:rFonts w:ascii="Consolas" w:hAnsi="Consolas"/>
-          <w:color w:val="000000" w:themeColor="text1"/>
-          <w:sz w:val="24"/>
-          <w:szCs w:val="24"/>
+          <w:color w:val="000000"/>
+          <w:sz w:val="22"/>
+          <w:szCs w:val="22"/>
           <w:lang w:val="en-US"/>
         </w:rPr>
         <w:t>SolutionDir</w:t>
@@ -5568,9 +5568,51 @@
       <w:r>
         <w:rPr>
           <w:rFonts w:ascii="Consolas" w:hAnsi="Consolas"/>
-          <w:color w:val="000000" w:themeColor="text1"/>
-          <w:sz w:val="24"/>
-          <w:szCs w:val="24"/>
+          <w:color w:val="000000"/>
+          <w:sz w:val="22"/>
+          <w:szCs w:val="22"/>
+          <w:lang w:val="en-US"/>
+        </w:rPr>
+        <w:t>)packages\Tools.InnoSetup.6.2.0\tools\ISCC.exe"</w:t>
+      </w:r>
+      <w:r>
+        <w:rPr>
+          <w:rFonts w:ascii="Consolas" w:hAnsi="Consolas"/>
+          <w:color w:val="000000"/>
+          <w:sz w:val="22"/>
+          <w:szCs w:val="22"/>
+          <w:lang w:val="en-US"/>
+        </w:rPr>
+        <w:t xml:space="preserve"> </w:t>
+      </w:r>
+      <w:r>
+        <w:rPr>
+          <w:rFonts w:ascii="Consolas" w:hAnsi="Consolas"/>
+          <w:color w:val="000000"/>
+          <w:sz w:val="22"/>
+          <w:szCs w:val="22"/>
+          <w:lang w:val="en-US"/>
+        </w:rPr>
+        <w:t>"$(</w:t>
+      </w:r>
+      <w:proofErr w:type="spellStart"/>
+      <w:r>
+        <w:rPr>
+          <w:rFonts w:ascii="Consolas" w:hAnsi="Consolas"/>
+          <w:color w:val="000000"/>
+          <w:sz w:val="22"/>
+          <w:szCs w:val="22"/>
+          <w:lang w:val="en-US"/>
+        </w:rPr>
+        <w:t>SolutionDir</w:t>
+      </w:r>
+      <w:proofErr w:type="spellEnd"/>
+      <w:r>
+        <w:rPr>
+          <w:rFonts w:ascii="Consolas" w:hAnsi="Consolas"/>
+          <w:color w:val="000000"/>
+          <w:sz w:val="22"/>
+          <w:szCs w:val="22"/>
           <w:lang w:val="en-US"/>
         </w:rPr>
         <w:t>)</w:t>
@@ -5579,9 +5621,9 @@
       <w:r>
         <w:rPr>
           <w:rFonts w:ascii="Consolas" w:hAnsi="Consolas"/>
-          <w:color w:val="000000" w:themeColor="text1"/>
-          <w:sz w:val="24"/>
-          <w:szCs w:val="24"/>
+          <w:color w:val="000000"/>
+          <w:sz w:val="22"/>
+          <w:szCs w:val="22"/>
           <w:lang w:val="en-US"/>
         </w:rPr>
         <w:t>InstallScripts</w:t>
@@ -5590,9 +5632,9 @@
       <w:r>
         <w:rPr>
           <w:rFonts w:ascii="Consolas" w:hAnsi="Consolas"/>
-          <w:color w:val="000000" w:themeColor="text1"/>
-          <w:sz w:val="24"/>
-          <w:szCs w:val="24"/>
+          <w:color w:val="000000"/>
+          <w:sz w:val="22"/>
+          <w:szCs w:val="22"/>
           <w:lang w:val="en-US"/>
         </w:rPr>
         <w:t>\</w:t>
@@ -5601,9 +5643,9 @@
       <w:r>
         <w:rPr>
           <w:rFonts w:ascii="Consolas" w:hAnsi="Consolas"/>
-          <w:color w:val="000000" w:themeColor="text1"/>
-          <w:sz w:val="24"/>
-          <w:szCs w:val="24"/>
+          <w:color w:val="000000"/>
+          <w:sz w:val="22"/>
+          <w:szCs w:val="22"/>
           <w:lang w:val="en-US"/>
         </w:rPr>
         <w:t>installer.iss</w:t>
@@ -5612,9 +5654,9 @@
       <w:r>
         <w:rPr>
           <w:rFonts w:ascii="Consolas" w:hAnsi="Consolas"/>
-          <w:color w:val="000000" w:themeColor="text1"/>
-          <w:sz w:val="24"/>
-          <w:szCs w:val="24"/>
+          <w:color w:val="000000"/>
+          <w:sz w:val="22"/>
+          <w:szCs w:val="22"/>
           <w:lang w:val="en-US"/>
         </w:rPr>
         <w:t>"</w:t>
@@ -5690,7 +5732,6 @@
         <w:rPr>
           <w:b/>
           <w:color w:val="000000" w:themeColor="text1"/>
-          <w:lang w:val="en-US"/>
         </w:rPr>
       </w:pPr>
       <w:bookmarkStart w:id="20" w:name="_Toc58406047"/>
@@ -5699,7 +5740,6 @@
         <w:rPr>
           <w:b/>
           <w:color w:val="000000" w:themeColor="text1"/>
-          <w:lang w:val="en-US"/>
         </w:rPr>
         <w:lastRenderedPageBreak/>
         <w:t>9</w:t>
@@ -5708,7 +5748,6 @@
         <w:rPr>
           <w:b/>
           <w:color w:val="000000" w:themeColor="text1"/>
-          <w:lang w:val="en-US"/>
         </w:rPr>
         <w:t xml:space="preserve"> </w:t>
       </w:r>
@@ -5723,7 +5762,6 @@
         <w:rPr>
           <w:b/>
           <w:color w:val="000000" w:themeColor="text1"/>
-          <w:lang w:val="en-US"/>
         </w:rPr>
         <w:t xml:space="preserve"> </w:t>
       </w:r>
@@ -5738,7 +5776,6 @@
         <w:rPr>
           <w:b/>
           <w:color w:val="000000" w:themeColor="text1"/>
-          <w:lang w:val="en-US"/>
         </w:rPr>
         <w:t xml:space="preserve"> </w:t>
       </w:r>
@@ -5890,25 +5927,7 @@
         <w:rPr>
           <w:color w:val="000000" w:themeColor="text1"/>
         </w:rPr>
-        <w:t>На рисунк</w:t>
-      </w:r>
-      <w:r>
-        <w:rPr>
-          <w:color w:val="000000" w:themeColor="text1"/>
-        </w:rPr>
-        <w:t>ах</w:t>
-      </w:r>
-      <w:r>
-        <w:rPr>
-          <w:color w:val="000000" w:themeColor="text1"/>
-        </w:rPr>
-        <w:t xml:space="preserve"> 9.1</w:t>
-      </w:r>
-      <w:r>
-        <w:rPr>
-          <w:color w:val="000000" w:themeColor="text1"/>
-        </w:rPr>
-        <w:t xml:space="preserve"> и 9.2</w:t>
+        <w:t>На рисунках 9.1 и 9.2</w:t>
       </w:r>
       <w:r>
         <w:rPr>
@@ -5962,10 +5981,10 @@
           <w:color w:val="000000" w:themeColor="text1"/>
         </w:rPr>
         <w:drawing>
-          <wp:inline distT="0" distB="0" distL="0" distR="0" wp14:anchorId="480D785F" wp14:editId="471E0EB2">
-            <wp:extent cx="6050178" cy="3360420"/>
-            <wp:effectExtent l="0" t="0" r="8255" b="0"/>
-            <wp:docPr id="3" name="Рисунок 3"/>
+          <wp:inline distT="0" distB="0" distL="0" distR="0" wp14:anchorId="0EBCA13E" wp14:editId="560FC137">
+            <wp:extent cx="5940425" cy="2994660"/>
+            <wp:effectExtent l="0" t="0" r="3175" b="0"/>
+            <wp:docPr id="10" name="Рисунок 10"/>
             <wp:cNvGraphicFramePr>
               <a:graphicFrameLocks xmlns:a="http://schemas.openxmlformats.org/drawingml/2006/main" noChangeAspect="1"/>
             </wp:cNvGraphicFramePr>
@@ -5985,7 +6004,7 @@
                   <pic:spPr>
                     <a:xfrm>
                       <a:off x="0" y="0"/>
-                      <a:ext cx="6071568" cy="3372300"/>
+                      <a:ext cx="5940425" cy="2994660"/>
                     </a:xfrm>
                     <a:prstGeom prst="rect">
                       <a:avLst/>
@@ -6026,12 +6045,11 @@
         <w:rPr>
           <w:color w:val="000000" w:themeColor="text1"/>
         </w:rPr>
-        <w:lastRenderedPageBreak/>
         <w:drawing>
-          <wp:inline distT="0" distB="0" distL="0" distR="0" wp14:anchorId="4FDB4267" wp14:editId="004EBDE6">
-            <wp:extent cx="6182451" cy="3276600"/>
-            <wp:effectExtent l="0" t="0" r="8890" b="0"/>
-            <wp:docPr id="4" name="Рисунок 4"/>
+          <wp:inline distT="0" distB="0" distL="0" distR="0" wp14:anchorId="68C96CB5" wp14:editId="5D479978">
+            <wp:extent cx="5940425" cy="2865120"/>
+            <wp:effectExtent l="0" t="0" r="3175" b="0"/>
+            <wp:docPr id="11" name="Рисунок 11"/>
             <wp:cNvGraphicFramePr>
               <a:graphicFrameLocks xmlns:a="http://schemas.openxmlformats.org/drawingml/2006/main" noChangeAspect="1"/>
             </wp:cNvGraphicFramePr>
@@ -6051,7 +6069,7 @@
                   <pic:spPr>
                     <a:xfrm>
                       <a:off x="0" y="0"/>
-                      <a:ext cx="6184044" cy="3277444"/>
+                      <a:ext cx="5940425" cy="2865120"/>
                     </a:xfrm>
                     <a:prstGeom prst="rect">
                       <a:avLst/>
@@ -6069,13 +6087,7 @@
         <w:ind w:left="-1701" w:right="-850"/>
       </w:pPr>
       <w:r>
-        <w:t>Рисунок 9.</w:t>
-      </w:r>
-      <w:r>
-        <w:t>2</w:t>
-      </w:r>
-      <w:r>
-        <w:t xml:space="preserve"> – История фиксаций ветки </w:t>
+        <w:t xml:space="preserve">Рисунок 9.2 – История фиксаций ветки </w:t>
       </w:r>
       <w:r>
         <w:rPr>
@@ -6086,23 +6098,6 @@
       <w:r>
         <w:t xml:space="preserve"> </w:t>
       </w:r>
-    </w:p>
-    <w:p>
-      <w:pPr>
-        <w:jc w:val="left"/>
-        <w:rPr>
-          <w:color w:val="000000" w:themeColor="text1"/>
-        </w:rPr>
-      </w:pPr>
-    </w:p>
-    <w:p>
-      <w:pPr>
-        <w:spacing w:after="160" w:line="259" w:lineRule="auto"/>
-        <w:jc w:val="left"/>
-        <w:rPr>
-          <w:color w:val="000000" w:themeColor="text1"/>
-        </w:rPr>
-      </w:pPr>
       <w:r>
         <w:rPr>
           <w:color w:val="000000" w:themeColor="text1"/>
@@ -6904,6 +6899,155 @@
     </w:lvl>
   </w:abstractNum>
   <w:abstractNum w:abstractNumId="6" w15:restartNumberingAfterBreak="0">
+    <w:nsid w:val="5E8C6D87"/>
+    <w:multiLevelType w:val="multilevel"/>
+    <w:tmpl w:val="4C3E6CC2"/>
+    <w:lvl w:ilvl="0">
+      <w:start w:val="1"/>
+      <w:numFmt w:val="bullet"/>
+      <w:lvlText w:val=""/>
+      <w:lvlJc w:val="left"/>
+      <w:pPr>
+        <w:tabs>
+          <w:tab w:val="num" w:pos="720"/>
+        </w:tabs>
+        <w:ind w:left="720" w:hanging="360"/>
+      </w:pPr>
+      <w:rPr>
+        <w:rFonts w:ascii="Symbol" w:hAnsi="Symbol" w:hint="default"/>
+        <w:sz w:val="20"/>
+      </w:rPr>
+    </w:lvl>
+    <w:lvl w:ilvl="1" w:tentative="1">
+      <w:start w:val="1"/>
+      <w:numFmt w:val="bullet"/>
+      <w:lvlText w:val="o"/>
+      <w:lvlJc w:val="left"/>
+      <w:pPr>
+        <w:tabs>
+          <w:tab w:val="num" w:pos="1440"/>
+        </w:tabs>
+        <w:ind w:left="1440" w:hanging="360"/>
+      </w:pPr>
+      <w:rPr>
+        <w:rFonts w:ascii="Courier New" w:hAnsi="Courier New" w:hint="default"/>
+        <w:sz w:val="20"/>
+      </w:rPr>
+    </w:lvl>
+    <w:lvl w:ilvl="2" w:tentative="1">
+      <w:start w:val="1"/>
+      <w:numFmt w:val="bullet"/>
+      <w:lvlText w:val=""/>
+      <w:lvlJc w:val="left"/>
+      <w:pPr>
+        <w:tabs>
+          <w:tab w:val="num" w:pos="2160"/>
+        </w:tabs>
+        <w:ind w:left="2160" w:hanging="360"/>
+      </w:pPr>
+      <w:rPr>
+        <w:rFonts w:ascii="Wingdings" w:hAnsi="Wingdings" w:hint="default"/>
+        <w:sz w:val="20"/>
+      </w:rPr>
+    </w:lvl>
+    <w:lvl w:ilvl="3" w:tentative="1">
+      <w:start w:val="1"/>
+      <w:numFmt w:val="bullet"/>
+      <w:lvlText w:val=""/>
+      <w:lvlJc w:val="left"/>
+      <w:pPr>
+        <w:tabs>
+          <w:tab w:val="num" w:pos="2880"/>
+        </w:tabs>
+        <w:ind w:left="2880" w:hanging="360"/>
+      </w:pPr>
+      <w:rPr>
+        <w:rFonts w:ascii="Wingdings" w:hAnsi="Wingdings" w:hint="default"/>
+        <w:sz w:val="20"/>
+      </w:rPr>
+    </w:lvl>
+    <w:lvl w:ilvl="4" w:tentative="1">
+      <w:start w:val="1"/>
+      <w:numFmt w:val="bullet"/>
+      <w:lvlText w:val=""/>
+      <w:lvlJc w:val="left"/>
+      <w:pPr>
+        <w:tabs>
+          <w:tab w:val="num" w:pos="3600"/>
+        </w:tabs>
+        <w:ind w:left="3600" w:hanging="360"/>
+      </w:pPr>
+      <w:rPr>
+        <w:rFonts w:ascii="Wingdings" w:hAnsi="Wingdings" w:hint="default"/>
+        <w:sz w:val="20"/>
+      </w:rPr>
+    </w:lvl>
+    <w:lvl w:ilvl="5" w:tentative="1">
+      <w:start w:val="1"/>
+      <w:numFmt w:val="bullet"/>
+      <w:lvlText w:val=""/>
+      <w:lvlJc w:val="left"/>
+      <w:pPr>
+        <w:tabs>
+          <w:tab w:val="num" w:pos="4320"/>
+        </w:tabs>
+        <w:ind w:left="4320" w:hanging="360"/>
+      </w:pPr>
+      <w:rPr>
+        <w:rFonts w:ascii="Wingdings" w:hAnsi="Wingdings" w:hint="default"/>
+        <w:sz w:val="20"/>
+      </w:rPr>
+    </w:lvl>
+    <w:lvl w:ilvl="6" w:tentative="1">
+      <w:start w:val="1"/>
+      <w:numFmt w:val="bullet"/>
+      <w:lvlText w:val=""/>
+      <w:lvlJc w:val="left"/>
+      <w:pPr>
+        <w:tabs>
+          <w:tab w:val="num" w:pos="5040"/>
+        </w:tabs>
+        <w:ind w:left="5040" w:hanging="360"/>
+      </w:pPr>
+      <w:rPr>
+        <w:rFonts w:ascii="Wingdings" w:hAnsi="Wingdings" w:hint="default"/>
+        <w:sz w:val="20"/>
+      </w:rPr>
+    </w:lvl>
+    <w:lvl w:ilvl="7" w:tentative="1">
+      <w:start w:val="1"/>
+      <w:numFmt w:val="bullet"/>
+      <w:lvlText w:val=""/>
+      <w:lvlJc w:val="left"/>
+      <w:pPr>
+        <w:tabs>
+          <w:tab w:val="num" w:pos="5760"/>
+        </w:tabs>
+        <w:ind w:left="5760" w:hanging="360"/>
+      </w:pPr>
+      <w:rPr>
+        <w:rFonts w:ascii="Wingdings" w:hAnsi="Wingdings" w:hint="default"/>
+        <w:sz w:val="20"/>
+      </w:rPr>
+    </w:lvl>
+    <w:lvl w:ilvl="8" w:tentative="1">
+      <w:start w:val="1"/>
+      <w:numFmt w:val="bullet"/>
+      <w:lvlText w:val=""/>
+      <w:lvlJc w:val="left"/>
+      <w:pPr>
+        <w:tabs>
+          <w:tab w:val="num" w:pos="6480"/>
+        </w:tabs>
+        <w:ind w:left="6480" w:hanging="360"/>
+      </w:pPr>
+      <w:rPr>
+        <w:rFonts w:ascii="Wingdings" w:hAnsi="Wingdings" w:hint="default"/>
+        <w:sz w:val="20"/>
+      </w:rPr>
+    </w:lvl>
+  </w:abstractNum>
+  <w:abstractNum w:abstractNumId="7" w15:restartNumberingAfterBreak="0">
     <w:nsid w:val="76614141"/>
     <w:multiLevelType w:val="multilevel"/>
     <w:tmpl w:val="0D3E438C"/>
@@ -7026,7 +7170,7 @@
       </w:rPr>
     </w:lvl>
   </w:abstractNum>
-  <w:abstractNum w:abstractNumId="7" w15:restartNumberingAfterBreak="0">
+  <w:abstractNum w:abstractNumId="8" w15:restartNumberingAfterBreak="0">
     <w:nsid w:val="79A16CAE"/>
     <w:multiLevelType w:val="hybridMultilevel"/>
     <w:tmpl w:val="36ACC91E"/>
@@ -7139,7 +7283,7 @@
       </w:rPr>
     </w:lvl>
   </w:abstractNum>
-  <w:abstractNum w:abstractNumId="8" w15:restartNumberingAfterBreak="0">
+  <w:abstractNum w:abstractNumId="9" w15:restartNumberingAfterBreak="0">
     <w:nsid w:val="7AEA2A59"/>
     <w:multiLevelType w:val="hybridMultilevel"/>
     <w:tmpl w:val="866C51F0"/>
@@ -7256,13 +7400,13 @@
     <w:abstractNumId w:val="4"/>
   </w:num>
   <w:num w:numId="2">
-    <w:abstractNumId w:val="8"/>
+    <w:abstractNumId w:val="9"/>
   </w:num>
   <w:num w:numId="3">
     <w:abstractNumId w:val="2"/>
   </w:num>
   <w:num w:numId="4">
-    <w:abstractNumId w:val="7"/>
+    <w:abstractNumId w:val="8"/>
   </w:num>
   <w:num w:numId="5">
     <w:abstractNumId w:val="3"/>
@@ -7274,10 +7418,13 @@
     <w:abstractNumId w:val="5"/>
   </w:num>
   <w:num w:numId="8">
-    <w:abstractNumId w:val="6"/>
+    <w:abstractNumId w:val="7"/>
   </w:num>
   <w:num w:numId="9">
     <w:abstractNumId w:val="0"/>
+  </w:num>
+  <w:num w:numId="10">
+    <w:abstractNumId w:val="6"/>
   </w:num>
 </w:numbering>
 </file>
@@ -7959,6 +8106,21 @@
       </w:numPr>
     </w:pPr>
   </w:style>
+  <w:style w:type="paragraph" w:customStyle="1" w:styleId="im-mess">
+    <w:name w:val="im-mess"/>
+    <w:basedOn w:val="a"/>
+    <w:rsid w:val="00AF34BB"/>
+    <w:pPr>
+      <w:spacing w:before="100" w:beforeAutospacing="1" w:after="100" w:afterAutospacing="1" w:line="240" w:lineRule="auto"/>
+      <w:jc w:val="left"/>
+    </w:pPr>
+    <w:rPr>
+      <w:rFonts w:eastAsia="Times New Roman"/>
+      <w:sz w:val="24"/>
+      <w:szCs w:val="24"/>
+      <w:lang w:eastAsia="ru-RU"/>
+    </w:rPr>
+  </w:style>
 </w:styles>
 </file>
 
